--- a/Criando relatórios com iReport e JasperReport.docx
+++ b/Criando relatórios com iReport e JasperReport.docx
@@ -25,51 +25,9 @@
     <w:p>
       <w:pPr>
         <w:jc w:val="both"/>
-        <w:rPr>
-          <w:b/>
-        </w:rPr>
-      </w:pPr>
-      <w:r>
-        <w:rPr>
-          <w:b/>
-        </w:rPr>
-        <w:t>Asahhfdasdas</w:t>
-      </w:r>
-    </w:p>
-    <w:p>
-      <w:pPr>
-        <w:jc w:val="both"/>
-        <w:rPr>
-          <w:b/>
-        </w:rPr>
-      </w:pPr>
-      <w:r>
-        <w:rPr>
-          <w:b/>
-        </w:rPr>
-        <w:t>Adsafasdas</w:t>
-      </w:r>
-    </w:p>
-    <w:p>
-      <w:pPr>
-        <w:jc w:val="both"/>
-        <w:rPr>
-          <w:u w:val="single"/>
-        </w:rPr>
-      </w:pPr>
-      <w:r>
-        <w:rPr>
-          <w:b/>
-        </w:rPr>
-        <w:t>asdadasfasdad</w:t>
-      </w:r>
+      </w:pPr>
       <w:bookmarkStart w:id="0" w:name="_GoBack"/>
       <w:bookmarkEnd w:id="0"/>
-    </w:p>
-    <w:p>
-      <w:pPr>
-        <w:jc w:val="both"/>
-      </w:pPr>
       <w:r>
         <w:t>Para completar o sistema da agenda eletrônica, iremos criar um relatório básico, denominado de Lista Alfabética da Agenda Eletrônica.</w:t>
       </w:r>
@@ -79,7 +37,23 @@
         <w:jc w:val="both"/>
       </w:pPr>
       <w:r>
-        <w:t>Para criar esse relatório utilizaremos o iReport, que é um software, open source, que permite a geração de relatórios através de uma interface gráfica bem intuitiva.</w:t>
+        <w:t xml:space="preserve">Para criar esse relatório utilizaremos o </w:t>
+      </w:r>
+      <w:proofErr w:type="spellStart"/>
+      <w:r>
+        <w:t>iReport</w:t>
+      </w:r>
+      <w:proofErr w:type="spellEnd"/>
+      <w:r>
+        <w:t xml:space="preserve">, que é um software, open </w:t>
+      </w:r>
+      <w:proofErr w:type="spellStart"/>
+      <w:r>
+        <w:t>source</w:t>
+      </w:r>
+      <w:proofErr w:type="spellEnd"/>
+      <w:r>
+        <w:t>, que permite a geração de relatórios através de uma interface gráfica bem intuitiva.</w:t>
       </w:r>
     </w:p>
     <w:p>
@@ -101,7 +75,11 @@
         <w:jc w:val="both"/>
       </w:pPr>
       <w:r>
-        <w:t xml:space="preserve">Essa é uma versão bastante antiga. Conheça o funcionamento dessa versão, depois acesse o link  </w:t>
+        <w:t xml:space="preserve">Essa é uma versão bastante antiga. Conheça o funcionamento dessa versão, depois acesse o </w:t>
+      </w:r>
+      <w:proofErr w:type="gramStart"/>
+      <w:r>
+        <w:t xml:space="preserve">link  </w:t>
       </w:r>
       <w:hyperlink r:id="rId4" w:history="1">
         <w:r>
@@ -110,15 +88,24 @@
           </w:rPr>
           <w:t>http://community.jaspersoft.com/project/jaspersoft-studio</w:t>
         </w:r>
+        <w:proofErr w:type="gramEnd"/>
       </w:hyperlink>
       <w:r>
         <w:t xml:space="preserve">  para acessar a nova versão, denominada de </w:t>
       </w:r>
-      <w:r>
-        <w:rPr>
-          <w:b/>
-        </w:rPr>
-        <w:t>JasperReport Studio</w:t>
+      <w:proofErr w:type="spellStart"/>
+      <w:r>
+        <w:rPr>
+          <w:b/>
+        </w:rPr>
+        <w:t>JasperReport</w:t>
+      </w:r>
+      <w:proofErr w:type="spellEnd"/>
+      <w:r>
+        <w:rPr>
+          <w:b/>
+        </w:rPr>
+        <w:t xml:space="preserve"> Studio</w:t>
       </w:r>
       <w:r>
         <w:t>.</w:t>
@@ -268,18 +255,26 @@
         <w:jc w:val="both"/>
       </w:pPr>
       <w:r>
+        <w:t xml:space="preserve">Após descompactar, várias </w:t>
+      </w:r>
+      <w:proofErr w:type="spellStart"/>
+      <w:r>
+        <w:t>sub-pastas</w:t>
+      </w:r>
+      <w:proofErr w:type="spellEnd"/>
+      <w:r>
+        <w:t xml:space="preserve"> serão criadas, como ilustra a parte esquerda da figura a seguir.</w:t>
+      </w:r>
+    </w:p>
+    <w:p>
+      <w:pPr>
+        <w:jc w:val="both"/>
+      </w:pPr>
+      <w:r>
+        <w:rPr>
+          <w:noProof/>
+        </w:rPr>
         <w:lastRenderedPageBreak/>
-        <w:t>Após descompactar, várias sub-pastas serão criadas, como ilustra a parte esquerda da figura a seguir.</w:t>
-      </w:r>
-    </w:p>
-    <w:p>
-      <w:pPr>
-        <w:jc w:val="both"/>
-      </w:pPr>
-      <w:r>
-        <w:rPr>
-          <w:noProof/>
-        </w:rPr>
         <w:drawing>
           <wp:inline distT="0" distB="0" distL="0" distR="0">
             <wp:extent cx="4007485" cy="2035810"/>
@@ -337,15 +332,39 @@
         <w:jc w:val="both"/>
       </w:pPr>
       <w:r>
-        <w:t>Para executar o iReport, basta clicar no ícone em destaque no lado direito da figura anterior. De imediato, o iReport apresenta uma mensagem indicando que uma nova versão está disponível. Descarte esta opção, fechando a janela pelo X do canto superior direito.</w:t>
-      </w:r>
-    </w:p>
-    <w:p>
-      <w:pPr>
-        <w:jc w:val="both"/>
-      </w:pPr>
-      <w:r>
-        <w:t>Vamos, primeiramente, configurar o iReport. Vá em opções/opções, como indicado a seguir:</w:t>
+        <w:t xml:space="preserve">Para executar o </w:t>
+      </w:r>
+      <w:proofErr w:type="spellStart"/>
+      <w:r>
+        <w:t>iReport</w:t>
+      </w:r>
+      <w:proofErr w:type="spellEnd"/>
+      <w:r>
+        <w:t xml:space="preserve">, basta clicar no ícone em destaque no lado direito da figura anterior. De imediato, o </w:t>
+      </w:r>
+      <w:proofErr w:type="spellStart"/>
+      <w:r>
+        <w:t>iReport</w:t>
+      </w:r>
+      <w:proofErr w:type="spellEnd"/>
+      <w:r>
+        <w:t xml:space="preserve"> apresenta uma mensagem indicando que uma nova versão está disponível. Descarte esta opção, fechando a janela pelo X do canto superior direito.</w:t>
+      </w:r>
+    </w:p>
+    <w:p>
+      <w:pPr>
+        <w:jc w:val="both"/>
+      </w:pPr>
+      <w:r>
+        <w:t xml:space="preserve">Vamos, primeiramente, configurar o </w:t>
+      </w:r>
+      <w:proofErr w:type="spellStart"/>
+      <w:r>
+        <w:t>iReport</w:t>
+      </w:r>
+      <w:proofErr w:type="spellEnd"/>
+      <w:r>
+        <w:t>. Vá em opções/opções, como indicado a seguir:</w:t>
       </w:r>
     </w:p>
     <w:p>
@@ -480,15 +499,39 @@
         <w:t>Compilador</w:t>
       </w:r>
       <w:r>
-        <w:t>. Vamos, aqui, informar  o diretório onde o iReport irá armazenar os relatórios criados e compilados.</w:t>
-      </w:r>
-    </w:p>
-    <w:p>
-      <w:pPr>
-        <w:jc w:val="both"/>
-      </w:pPr>
-      <w:r>
-        <w:t xml:space="preserve">Primeiro, crie um diretório para armazenar os relatórios que você irá criar, podendo ficar dentro do próprio diretório do iReport. Desmarque, </w:t>
+        <w:t xml:space="preserve">. Vamos, aqui, </w:t>
+      </w:r>
+      <w:proofErr w:type="gramStart"/>
+      <w:r>
+        <w:t>informar  o</w:t>
+      </w:r>
+      <w:proofErr w:type="gramEnd"/>
+      <w:r>
+        <w:t xml:space="preserve"> diretório onde o </w:t>
+      </w:r>
+      <w:proofErr w:type="spellStart"/>
+      <w:r>
+        <w:t>iReport</w:t>
+      </w:r>
+      <w:proofErr w:type="spellEnd"/>
+      <w:r>
+        <w:t xml:space="preserve"> irá armazenar os relatórios criados e compilados.</w:t>
+      </w:r>
+    </w:p>
+    <w:p>
+      <w:pPr>
+        <w:jc w:val="both"/>
+      </w:pPr>
+      <w:r>
+        <w:t xml:space="preserve">Primeiro, crie um diretório para armazenar os relatórios que você irá criar, podendo ficar dentro do próprio diretório do </w:t>
+      </w:r>
+      <w:proofErr w:type="spellStart"/>
+      <w:r>
+        <w:t>iReport</w:t>
+      </w:r>
+      <w:proofErr w:type="spellEnd"/>
+      <w:r>
+        <w:t xml:space="preserve">. Desmarque, </w:t>
       </w:r>
       <w:r>
         <w:rPr>
@@ -497,15 +540,22 @@
         <w:t>provisoriamente</w:t>
       </w:r>
       <w:r>
-        <w:t>, o checkbox indicado na figura anterior e selecione o seu diretório desejado.</w:t>
-      </w:r>
-    </w:p>
-    <w:p>
-      <w:pPr>
-        <w:jc w:val="both"/>
-      </w:pPr>
-      <w:r>
-        <w:lastRenderedPageBreak/>
+        <w:t xml:space="preserve">, o </w:t>
+      </w:r>
+      <w:proofErr w:type="spellStart"/>
+      <w:r>
+        <w:t>checkbox</w:t>
+      </w:r>
+      <w:proofErr w:type="spellEnd"/>
+      <w:r>
+        <w:t xml:space="preserve"> indicado na figura anterior e selecione o seu diretório desejado.</w:t>
+      </w:r>
+    </w:p>
+    <w:p>
+      <w:pPr>
+        <w:jc w:val="both"/>
+      </w:pPr>
+      <w:r>
         <w:t xml:space="preserve">Em seguida, ative a aba </w:t>
       </w:r>
       <w:r>
@@ -515,7 +565,15 @@
         <w:t>Cópia</w:t>
       </w:r>
       <w:r>
-        <w:t>, e escolha o seu diretório preferido no qual o iReport armazenará as cópias (backup) dos relatórios, como indicado a seguir.</w:t>
+        <w:t xml:space="preserve">, e escolha o seu diretório preferido no qual o </w:t>
+      </w:r>
+      <w:proofErr w:type="spellStart"/>
+      <w:r>
+        <w:t>iReport</w:t>
+      </w:r>
+      <w:proofErr w:type="spellEnd"/>
+      <w:r>
+        <w:t xml:space="preserve"> armazenará as cópias (backup) dos relatórios, como indicado a seguir.</w:t>
       </w:r>
     </w:p>
     <w:p>
@@ -583,7 +641,23 @@
         <w:jc w:val="both"/>
       </w:pPr>
       <w:r>
-        <w:t>Marque o checkbox que fora desmarcado anteriormente. Isso fará com que o iReport armazene os arquivos compilados junto com os fontes dos relatórios.</w:t>
+        <w:t xml:space="preserve">Marque o </w:t>
+      </w:r>
+      <w:proofErr w:type="spellStart"/>
+      <w:r>
+        <w:t>checkbox</w:t>
+      </w:r>
+      <w:proofErr w:type="spellEnd"/>
+      <w:r>
+        <w:t xml:space="preserve"> que fora desmarcado anteriormente. Isso fará com que o </w:t>
+      </w:r>
+      <w:proofErr w:type="spellStart"/>
+      <w:r>
+        <w:t>iReport</w:t>
+      </w:r>
+      <w:proofErr w:type="spellEnd"/>
+      <w:r>
+        <w:t xml:space="preserve"> armazene os arquivos compilados junto com os fontes dos relatórios.</w:t>
       </w:r>
     </w:p>
     <w:p>
@@ -599,20 +673,155 @@
         <w:jc w:val="both"/>
       </w:pPr>
       <w:r>
-        <w:t>O iReport salva arquivos com extensão .jrxml (jasperreports xml, arquivo xml jasperreports). Esse é o arquivo fonte do relatório, no padrão xml. À medida que você vai elaborando seu relatório no editor gráfico do iReport, esse arquivo vai sendo criado pelo iReport. Um programa java geralmente utiliza é o arquivo compilado do iReport. Esse arquivo possui a extensão .jasper. Assim, após compilar um arquivo .jrxml, este gera o arquivo .jasper.</w:t>
-      </w:r>
-    </w:p>
-    <w:p>
-      <w:pPr>
-        <w:jc w:val="both"/>
-      </w:pPr>
-    </w:p>
-    <w:p>
-      <w:pPr>
-        <w:jc w:val="both"/>
-      </w:pPr>
-      <w:r>
-        <w:t>A próxima figura ilustra um relatório construído no editor do iReport.</w:t>
+        <w:t xml:space="preserve">O </w:t>
+      </w:r>
+      <w:proofErr w:type="spellStart"/>
+      <w:r>
+        <w:t>iReport</w:t>
+      </w:r>
+      <w:proofErr w:type="spellEnd"/>
+      <w:r>
+        <w:t xml:space="preserve"> salva arquivos com </w:t>
+      </w:r>
+      <w:proofErr w:type="gramStart"/>
+      <w:r>
+        <w:t>extensão .</w:t>
+      </w:r>
+      <w:proofErr w:type="spellStart"/>
+      <w:r>
+        <w:t>jrxml</w:t>
+      </w:r>
+      <w:proofErr w:type="spellEnd"/>
+      <w:proofErr w:type="gramEnd"/>
+      <w:r>
+        <w:t xml:space="preserve"> (</w:t>
+      </w:r>
+      <w:proofErr w:type="spellStart"/>
+      <w:r>
+        <w:t>jasperreports</w:t>
+      </w:r>
+      <w:proofErr w:type="spellEnd"/>
+      <w:r>
+        <w:t xml:space="preserve"> </w:t>
+      </w:r>
+      <w:proofErr w:type="spellStart"/>
+      <w:r>
+        <w:t>xml</w:t>
+      </w:r>
+      <w:proofErr w:type="spellEnd"/>
+      <w:r>
+        <w:t xml:space="preserve">, arquivo </w:t>
+      </w:r>
+      <w:proofErr w:type="spellStart"/>
+      <w:r>
+        <w:t>xml</w:t>
+      </w:r>
+      <w:proofErr w:type="spellEnd"/>
+      <w:r>
+        <w:t xml:space="preserve"> </w:t>
+      </w:r>
+      <w:proofErr w:type="spellStart"/>
+      <w:r>
+        <w:t>jasperreports</w:t>
+      </w:r>
+      <w:proofErr w:type="spellEnd"/>
+      <w:r>
+        <w:t xml:space="preserve">). Esse é o arquivo fonte do relatório, no padrão </w:t>
+      </w:r>
+      <w:proofErr w:type="spellStart"/>
+      <w:r>
+        <w:t>xml</w:t>
+      </w:r>
+      <w:proofErr w:type="spellEnd"/>
+      <w:r>
+        <w:t xml:space="preserve">. À medida que você vai elaborando seu relatório no editor gráfico do </w:t>
+      </w:r>
+      <w:proofErr w:type="spellStart"/>
+      <w:r>
+        <w:t>iReport</w:t>
+      </w:r>
+      <w:proofErr w:type="spellEnd"/>
+      <w:r>
+        <w:t xml:space="preserve">, esse arquivo vai sendo criado pelo </w:t>
+      </w:r>
+      <w:proofErr w:type="spellStart"/>
+      <w:r>
+        <w:t>iReport</w:t>
+      </w:r>
+      <w:proofErr w:type="spellEnd"/>
+      <w:r>
+        <w:t xml:space="preserve">. Um programa </w:t>
+      </w:r>
+      <w:proofErr w:type="spellStart"/>
+      <w:r>
+        <w:t>java</w:t>
+      </w:r>
+      <w:proofErr w:type="spellEnd"/>
+      <w:r>
+        <w:t xml:space="preserve"> geralmente utiliza é o arquivo compilado do </w:t>
+      </w:r>
+      <w:proofErr w:type="spellStart"/>
+      <w:r>
+        <w:t>iReport</w:t>
+      </w:r>
+      <w:proofErr w:type="spellEnd"/>
+      <w:r>
+        <w:t xml:space="preserve">. Esse arquivo possui a </w:t>
+      </w:r>
+      <w:proofErr w:type="gramStart"/>
+      <w:r>
+        <w:t>extensão .</w:t>
+      </w:r>
+      <w:proofErr w:type="spellStart"/>
+      <w:r>
+        <w:t>jasper</w:t>
+      </w:r>
+      <w:proofErr w:type="spellEnd"/>
+      <w:proofErr w:type="gramEnd"/>
+      <w:r>
+        <w:t xml:space="preserve">. Assim, após compilar um </w:t>
+      </w:r>
+      <w:proofErr w:type="gramStart"/>
+      <w:r>
+        <w:t>arquivo .</w:t>
+      </w:r>
+      <w:proofErr w:type="spellStart"/>
+      <w:r>
+        <w:t>jrxml</w:t>
+      </w:r>
+      <w:proofErr w:type="spellEnd"/>
+      <w:proofErr w:type="gramEnd"/>
+      <w:r>
+        <w:t>, este gera o arquivo .</w:t>
+      </w:r>
+      <w:proofErr w:type="spellStart"/>
+      <w:r>
+        <w:t>jasper</w:t>
+      </w:r>
+      <w:proofErr w:type="spellEnd"/>
+      <w:r>
+        <w:t>.</w:t>
+      </w:r>
+    </w:p>
+    <w:p>
+      <w:pPr>
+        <w:jc w:val="both"/>
+      </w:pPr>
+    </w:p>
+    <w:p>
+      <w:pPr>
+        <w:jc w:val="both"/>
+      </w:pPr>
+      <w:r>
+        <w:t xml:space="preserve">A próxima figura ilustra um relatório construído no editor do </w:t>
+      </w:r>
+      <w:proofErr w:type="spellStart"/>
+      <w:r>
+        <w:t>iReport</w:t>
+      </w:r>
+      <w:proofErr w:type="spellEnd"/>
+      <w:r>
+        <w:t>.</w:t>
       </w:r>
     </w:p>
     <w:p>
@@ -680,7 +889,23 @@
         <w:jc w:val="both"/>
       </w:pPr>
       <w:r>
-        <w:t>A região 1 destaca  a lista dos componentes que são utilizados para elaborar um relatório (como linha, retângulo, circulo, componente label, componente de texto e outros). A região 2 é responsável pelo ajuste da fonte no relatório (como alinhamentos, negrito e outros). A região 3 destaca elementos que auxiliam no ajuste dos campos no relatório. A região 4 destaca o local onde se elabora o relatório, arrastando os elementos necessários para a composição do mesmo.  A região 5 ilustra a árvore de componentes que do relatório.</w:t>
+        <w:t xml:space="preserve">A região 1 </w:t>
+      </w:r>
+      <w:proofErr w:type="gramStart"/>
+      <w:r>
+        <w:t>destaca  a</w:t>
+      </w:r>
+      <w:proofErr w:type="gramEnd"/>
+      <w:r>
+        <w:t xml:space="preserve"> lista dos componentes que são utilizados para elaborar um relatório (como linha, retângulo, circulo, componente </w:t>
+      </w:r>
+      <w:proofErr w:type="spellStart"/>
+      <w:r>
+        <w:t>label</w:t>
+      </w:r>
+      <w:proofErr w:type="spellEnd"/>
+      <w:r>
+        <w:t>, componente de texto e outros). A região 2 é responsável pelo ajuste da fonte no relatório (como alinhamentos, negrito e outros). A região 3 destaca elementos que auxiliam no ajuste dos campos no relatório. A região 4 destaca o local onde se elabora o relatório, arrastando os elementos necessários para a composição do mesmo.  A região 5 ilustra a árvore de componentes que do relatório.</w:t>
       </w:r>
     </w:p>
     <w:p>
@@ -722,6 +947,7 @@
         <w:rPr>
           <w:noProof/>
         </w:rPr>
+        <w:lastRenderedPageBreak/>
         <w:drawing>
           <wp:inline distT="0" distB="0" distL="0" distR="0">
             <wp:extent cx="3546475" cy="1113155"/>
@@ -997,7 +1223,15 @@
         <w:jc w:val="both"/>
       </w:pPr>
       <w:r>
-        <w:t>Preencha os campos conforme está indicado na figura anterior. Exceto o nome do banco de dados que você irá informar o nome do seu banco de dados que você criou no MySql, caso o nome seja outro.</w:t>
+        <w:t xml:space="preserve">Preencha os campos conforme está indicado na figura anterior. Exceto o nome do banco de dados que você irá informar o nome do seu banco de dados que você criou no </w:t>
+      </w:r>
+      <w:proofErr w:type="spellStart"/>
+      <w:r>
+        <w:t>MySql</w:t>
+      </w:r>
+      <w:proofErr w:type="spellEnd"/>
+      <w:r>
+        <w:t>, caso o nome seja outro.</w:t>
       </w:r>
     </w:p>
     <w:p>
@@ -1086,8 +1320,17 @@
         <w:jc w:val="both"/>
       </w:pPr>
       <w:r>
-        <w:t xml:space="preserve">Ative o seu servidor MySql. Em seguida, clique no botão </w:t>
-      </w:r>
+        <w:t xml:space="preserve">Ative o seu servidor </w:t>
+      </w:r>
+      <w:proofErr w:type="spellStart"/>
+      <w:r>
+        <w:t>MySql</w:t>
+      </w:r>
+      <w:proofErr w:type="spellEnd"/>
+      <w:r>
+        <w:t xml:space="preserve">. Em seguida, clique no botão </w:t>
+      </w:r>
+      <w:proofErr w:type="spellStart"/>
       <w:r>
         <w:rPr>
           <w:b/>
@@ -1095,7 +1338,19 @@
         <w:t>Teste</w:t>
       </w:r>
       <w:r>
-        <w:t xml:space="preserve">.Se apresentar uma mensagem indicando sucesso, então a conexão está correta. Caso contrário, revise os passos anteriores e também analise se o MySql está ativo. </w:t>
+        <w:t>.Se</w:t>
+      </w:r>
+      <w:proofErr w:type="spellEnd"/>
+      <w:r>
+        <w:t xml:space="preserve"> apresentar uma mensagem indicando sucesso, então a conexão está correta. Caso contrário, revise os passos anteriores e também analise se o </w:t>
+      </w:r>
+      <w:proofErr w:type="spellStart"/>
+      <w:r>
+        <w:t>MySql</w:t>
+      </w:r>
+      <w:proofErr w:type="spellEnd"/>
+      <w:r>
+        <w:t xml:space="preserve"> está ativo. </w:t>
       </w:r>
     </w:p>
     <w:p>
@@ -1120,7 +1375,15 @@
         <w:jc w:val="both"/>
       </w:pPr>
       <w:r>
-        <w:t>O ambiente do iReport está pronto para podermos criar o nosso relatório.</w:t>
+        <w:t xml:space="preserve">O ambiente do </w:t>
+      </w:r>
+      <w:proofErr w:type="spellStart"/>
+      <w:r>
+        <w:t>iReport</w:t>
+      </w:r>
+      <w:proofErr w:type="spellEnd"/>
+      <w:r>
+        <w:t xml:space="preserve"> está pronto para podermos criar o nosso relatório.</w:t>
       </w:r>
     </w:p>
     <w:p>
@@ -1153,7 +1416,15 @@
         </w:rPr>
       </w:pPr>
       <w:r>
-        <w:t xml:space="preserve">Com o iReport aberto, selecione a opção </w:t>
+        <w:t xml:space="preserve">Com o </w:t>
+      </w:r>
+      <w:proofErr w:type="spellStart"/>
+      <w:r>
+        <w:t>iReport</w:t>
+      </w:r>
+      <w:proofErr w:type="spellEnd"/>
+      <w:r>
+        <w:t xml:space="preserve"> aberto, selecione a opção </w:t>
       </w:r>
       <w:r>
         <w:rPr>
@@ -1167,7 +1438,15 @@
         <w:jc w:val="both"/>
       </w:pPr>
       <w:r>
-        <w:t>A janela Assistente do iReport... será apresentada, como indicado na figura a seguir.</w:t>
+        <w:t xml:space="preserve">A janela Assistente do </w:t>
+      </w:r>
+      <w:proofErr w:type="spellStart"/>
+      <w:r>
+        <w:t>iReport</w:t>
+      </w:r>
+      <w:proofErr w:type="spellEnd"/>
+      <w:r>
+        <w:t>... será apresentada, como indicado na figura a seguir.</w:t>
       </w:r>
     </w:p>
     <w:p>
@@ -1452,7 +1731,15 @@
         <w:jc w:val="both"/>
       </w:pPr>
       <w:r>
-        <w:t>Agora, clique no id da tabela pessoas e associe-o com o campo idagenda da tabela fones, como indica a figura a seguir.</w:t>
+        <w:t xml:space="preserve">Agora, clique no id da tabela pessoas e associe-o com o campo </w:t>
+      </w:r>
+      <w:proofErr w:type="spellStart"/>
+      <w:r>
+        <w:t>idagenda</w:t>
+      </w:r>
+      <w:proofErr w:type="spellEnd"/>
+      <w:r>
+        <w:t xml:space="preserve"> da tabela fones, como indica a figura a seguir.</w:t>
       </w:r>
     </w:p>
     <w:p>
@@ -1592,7 +1879,15 @@
         <w:jc w:val="both"/>
       </w:pPr>
       <w:r>
-        <w:t>Observe, na figura anterior, que os campos selecionados possuem seus respectivos checkbox marcados.</w:t>
+        <w:t xml:space="preserve">Observe, na figura anterior, que os campos selecionados possuem seus respectivos </w:t>
+      </w:r>
+      <w:proofErr w:type="spellStart"/>
+      <w:r>
+        <w:t>checkbox</w:t>
+      </w:r>
+      <w:proofErr w:type="spellEnd"/>
+      <w:r>
+        <w:t xml:space="preserve"> marcados.</w:t>
       </w:r>
     </w:p>
     <w:p>
@@ -1608,14 +1903,52 @@
         <w:jc w:val="both"/>
       </w:pPr>
       <w:r>
-        <w:t xml:space="preserve">Agora, a tela de consulta SQL apresenta o script SQL criado pelo Design Query do iReport. Complemente esse script, inserindo </w:t>
-      </w:r>
-      <w:r>
-        <w:rPr>
-          <w:b/>
-        </w:rPr>
-        <w:t>order by pessoas.nome</w:t>
-      </w:r>
+        <w:t xml:space="preserve">Agora, a tela de consulta SQL apresenta o script SQL criado pelo Design Query do </w:t>
+      </w:r>
+      <w:proofErr w:type="spellStart"/>
+      <w:r>
+        <w:t>iReport</w:t>
+      </w:r>
+      <w:proofErr w:type="spellEnd"/>
+      <w:r>
+        <w:t xml:space="preserve">. Complemente esse script, inserindo </w:t>
+      </w:r>
+      <w:proofErr w:type="spellStart"/>
+      <w:r>
+        <w:rPr>
+          <w:b/>
+        </w:rPr>
+        <w:t>order</w:t>
+      </w:r>
+      <w:proofErr w:type="spellEnd"/>
+      <w:r>
+        <w:rPr>
+          <w:b/>
+        </w:rPr>
+        <w:t xml:space="preserve"> </w:t>
+      </w:r>
+      <w:proofErr w:type="spellStart"/>
+      <w:r>
+        <w:rPr>
+          <w:b/>
+        </w:rPr>
+        <w:t>by</w:t>
+      </w:r>
+      <w:proofErr w:type="spellEnd"/>
+      <w:r>
+        <w:rPr>
+          <w:b/>
+        </w:rPr>
+        <w:t xml:space="preserve"> </w:t>
+      </w:r>
+      <w:proofErr w:type="spellStart"/>
+      <w:r>
+        <w:rPr>
+          <w:b/>
+        </w:rPr>
+        <w:t>pessoas.nome</w:t>
+      </w:r>
+      <w:proofErr w:type="spellEnd"/>
       <w:r>
         <w:t>, como está indicado na próxima figura.</w:t>
       </w:r>
@@ -1771,7 +2104,39 @@
         <w:jc w:val="both"/>
       </w:pPr>
       <w:r>
-        <w:t>A janela anterior relaciona os campos selecionados no seu lado esquerdo. Para que cada campo seja confirmado no relatório, deve-se selecionar cada um e envia-lo para o lado direito da janela utilizando os botões que apontam para o lado direito (o botão com indicação dupla envia todos os campos para o lado direito e o botão com indicação simples envia apenas o campo selecionado no lado direito). Envie cada campo individualmente na seguinte ordem: categoria_descricao, pessoas_nome e fones_numfone. A figura seguinte ilustra a seqüência escolhida.</w:t>
+        <w:t xml:space="preserve">A janela anterior relaciona os campos selecionados no seu lado esquerdo. Para que cada campo seja confirmado no relatório, deve-se selecionar cada um e envia-lo para o lado direito da janela utilizando os botões que apontam para o lado direito (o botão com indicação dupla envia todos os campos para o lado direito e o botão com indicação simples envia apenas o campo selecionado no lado direito). Envie cada campo individualmente na seguinte ordem: </w:t>
+      </w:r>
+      <w:proofErr w:type="spellStart"/>
+      <w:r>
+        <w:t>categoria_descricao</w:t>
+      </w:r>
+      <w:proofErr w:type="spellEnd"/>
+      <w:r>
+        <w:t xml:space="preserve">, </w:t>
+      </w:r>
+      <w:proofErr w:type="spellStart"/>
+      <w:r>
+        <w:t>pessoas_nome</w:t>
+      </w:r>
+      <w:proofErr w:type="spellEnd"/>
+      <w:r>
+        <w:t xml:space="preserve"> e </w:t>
+      </w:r>
+      <w:proofErr w:type="spellStart"/>
+      <w:r>
+        <w:t>fones_numfone</w:t>
+      </w:r>
+      <w:proofErr w:type="spellEnd"/>
+      <w:r>
+        <w:t xml:space="preserve">. A figura seguinte ilustra a </w:t>
+      </w:r>
+      <w:proofErr w:type="spellStart"/>
+      <w:r>
+        <w:t>seqüência</w:t>
+      </w:r>
+      <w:proofErr w:type="spellEnd"/>
+      <w:r>
+        <w:t xml:space="preserve"> escolhida.</w:t>
       </w:r>
     </w:p>
     <w:p>
@@ -1978,14 +2343,24 @@
       <w:r>
         <w:t xml:space="preserve">Selecione o campo </w:t>
       </w:r>
+      <w:proofErr w:type="spellStart"/>
       <w:r>
         <w:rPr>
           <w:b/>
         </w:rPr>
         <w:t>categoria_descricao</w:t>
       </w:r>
-      <w:r>
-        <w:t>, indicando que o relatório mostrará as informações agrupadas por categoria.Assim, os nomes das pessoas e os seus respectivos telefones serão listados por categoria, facilitando na leitura do respectivo relatório.</w:t>
+      <w:proofErr w:type="spellEnd"/>
+      <w:r>
+        <w:t xml:space="preserve">, indicando que o relatório mostrará as informações agrupadas por </w:t>
+      </w:r>
+      <w:proofErr w:type="spellStart"/>
+      <w:r>
+        <w:t>categoria.Assim</w:t>
+      </w:r>
+      <w:proofErr w:type="spellEnd"/>
+      <w:r>
+        <w:t>, os nomes das pessoas e os seus respectivos telefones serão listados por categoria, facilitando na leitura do respectivo relatório.</w:t>
       </w:r>
     </w:p>
     <w:p>
@@ -2010,7 +2385,15 @@
         <w:jc w:val="both"/>
       </w:pPr>
       <w:r>
-        <w:t>A próxima janela (Passo 4), apresenta os formatos que o usuário deseja para o formulário. No caso, escolha a segunda opção, clicando no botão de radio, como está ilustrado na próxima figura.</w:t>
+        <w:t xml:space="preserve">A próxima janela (Passo 4), apresenta os formatos que o usuário deseja para o formulário. No caso, escolha a segunda opção, clicando no botão de </w:t>
+      </w:r>
+      <w:proofErr w:type="spellStart"/>
+      <w:r>
+        <w:t>radio</w:t>
+      </w:r>
+      <w:proofErr w:type="spellEnd"/>
+      <w:r>
+        <w:t>, como está ilustrado na próxima figura.</w:t>
       </w:r>
     </w:p>
     <w:p>
@@ -2169,7 +2552,15 @@
         <w:jc w:val="both"/>
       </w:pPr>
       <w:r>
-        <w:t xml:space="preserve">Marque o checkbox e insira um nome para o modelo do relatório. No exemplo da figura anterior, sugerimos </w:t>
+        <w:t xml:space="preserve">Marque o </w:t>
+      </w:r>
+      <w:proofErr w:type="spellStart"/>
+      <w:r>
+        <w:t>checkbox</w:t>
+      </w:r>
+      <w:proofErr w:type="spellEnd"/>
+      <w:r>
+        <w:t xml:space="preserve"> e insira um nome para o modelo do relatório. No exemplo da figura anterior, sugerimos </w:t>
       </w:r>
       <w:r>
         <w:rPr>
@@ -2195,7 +2586,15 @@
         <w:jc w:val="both"/>
       </w:pPr>
       <w:r>
-        <w:t>O iReport apresenta o layout do relatório, como está ilustrado na próxima figura.</w:t>
+        <w:t xml:space="preserve">O </w:t>
+      </w:r>
+      <w:proofErr w:type="spellStart"/>
+      <w:r>
+        <w:t>iReport</w:t>
+      </w:r>
+      <w:proofErr w:type="spellEnd"/>
+      <w:r>
+        <w:t xml:space="preserve"> apresenta o layout do relatório, como está ilustrado na próxima figura.</w:t>
       </w:r>
     </w:p>
     <w:p>
@@ -2283,7 +2682,15 @@
         </w:r>
       </w:smartTag>
       <w:r>
-        <w:t xml:space="preserve">, está em destaque o nome do relatório como [classic], que é o nome do modelo escolhido. Vamos, então, salvar o nosso arquivo. Clique na opção </w:t>
+        <w:t>, está em destaque o nome do relatório como [</w:t>
+      </w:r>
+      <w:proofErr w:type="spellStart"/>
+      <w:r>
+        <w:t>classic</w:t>
+      </w:r>
+      <w:proofErr w:type="spellEnd"/>
+      <w:r>
+        <w:t xml:space="preserve">], que é o nome do modelo escolhido. Vamos, então, salvar o nosso arquivo. Clique na opção </w:t>
       </w:r>
       <w:r>
         <w:rPr>
@@ -2301,7 +2708,15 @@
         <w:t>Salvar</w:t>
       </w:r>
       <w:r>
-        <w:t>. A janela Salvar será apresentada pelo iReport, como se segue.</w:t>
+        <w:t xml:space="preserve">. A janela Salvar será apresentada pelo </w:t>
+      </w:r>
+      <w:proofErr w:type="spellStart"/>
+      <w:r>
+        <w:t>iReport</w:t>
+      </w:r>
+      <w:proofErr w:type="spellEnd"/>
+      <w:r>
+        <w:t>, como se segue.</w:t>
       </w:r>
     </w:p>
     <w:p>
@@ -2375,11 +2790,26 @@
         <w:rPr>
           <w:b/>
         </w:rPr>
-        <w:t>File name:</w:t>
+        <w:t xml:space="preserve">File </w:t>
+      </w:r>
+      <w:proofErr w:type="spellStart"/>
+      <w:r>
+        <w:rPr>
+          <w:b/>
+        </w:rPr>
+        <w:t>name</w:t>
+      </w:r>
+      <w:proofErr w:type="spellEnd"/>
+      <w:r>
+        <w:rPr>
+          <w:b/>
+        </w:rPr>
+        <w:t>:</w:t>
       </w:r>
       <w:r>
         <w:t xml:space="preserve"> informe o nome </w:t>
       </w:r>
+      <w:proofErr w:type="spellStart"/>
       <w:r>
         <w:rPr>
           <w:b/>
@@ -2387,7 +2817,11 @@
         <w:t>listagemAlfabeticaDaAgenda.jrxml</w:t>
       </w:r>
       <w:r>
-        <w:t xml:space="preserve">,como está em destaque na figura anterior. Em seguida, confirme </w:t>
+        <w:t>,como</w:t>
+      </w:r>
+      <w:proofErr w:type="spellEnd"/>
+      <w:r>
+        <w:t xml:space="preserve"> está em destaque na figura anterior. Em seguida, confirme </w:t>
       </w:r>
       <w:smartTag w:uri="urn:schemas-microsoft-com:office:smarttags" w:element="PersonName">
         <w:smartTagPr>
@@ -2396,12 +2830,14 @@
         <w:r>
           <w:t xml:space="preserve">em </w:t>
         </w:r>
+        <w:proofErr w:type="spellStart"/>
         <w:r>
           <w:rPr>
             <w:b/>
           </w:rPr>
           <w:t>Save</w:t>
         </w:r>
+        <w:proofErr w:type="spellEnd"/>
         <w:r>
           <w:t>. Observe</w:t>
         </w:r>
@@ -2429,8 +2865,30 @@
         <w:rPr>
           <w:b/>
         </w:rPr>
-        <w:t>Classic Report Template</w:t>
-      </w:r>
+        <w:t xml:space="preserve">Classic </w:t>
+      </w:r>
+      <w:proofErr w:type="spellStart"/>
+      <w:r>
+        <w:rPr>
+          <w:b/>
+        </w:rPr>
+        <w:t>Report</w:t>
+      </w:r>
+      <w:proofErr w:type="spellEnd"/>
+      <w:r>
+        <w:rPr>
+          <w:b/>
+        </w:rPr>
+        <w:t xml:space="preserve"> </w:t>
+      </w:r>
+      <w:proofErr w:type="spellStart"/>
+      <w:r>
+        <w:rPr>
+          <w:b/>
+        </w:rPr>
+        <w:t>Template</w:t>
+      </w:r>
+      <w:proofErr w:type="spellEnd"/>
       <w:r>
         <w:t xml:space="preserve"> com o clique do mouse, como mostrado a seguir.</w:t>
       </w:r>
@@ -2505,7 +2963,15 @@
         <w:t>Listagem Alfabética da Agenda</w:t>
       </w:r>
       <w:r>
-        <w:t>. Em seguida, ajuste esse conteúdo com o mouse de tal forma que o novo titulo possa aparecer normalmente no layout, como está indicado a seguir.</w:t>
+        <w:t xml:space="preserve">. Em seguida, ajuste esse conteúdo com o mouse de tal forma que o novo </w:t>
+      </w:r>
+      <w:proofErr w:type="spellStart"/>
+      <w:r>
+        <w:t>titulo</w:t>
+      </w:r>
+      <w:proofErr w:type="spellEnd"/>
+      <w:r>
+        <w:t xml:space="preserve"> possa aparecer normalmente no layout, como está indicado a seguir.</w:t>
       </w:r>
     </w:p>
     <w:p>
@@ -2580,12 +3046,14 @@
       <w:r>
         <w:t xml:space="preserve">Em seguida, dê um duplo clique em </w:t>
       </w:r>
+      <w:proofErr w:type="spellStart"/>
       <w:r>
         <w:rPr>
           <w:b/>
         </w:rPr>
         <w:t>pessoas_nome</w:t>
       </w:r>
+      <w:proofErr w:type="spellEnd"/>
       <w:r>
         <w:t xml:space="preserve"> e altere esse conteúdo para </w:t>
       </w:r>
@@ -2598,12 +3066,14 @@
       <w:r>
         <w:t xml:space="preserve">. Depois, dê um duplo clique em </w:t>
       </w:r>
+      <w:proofErr w:type="spellStart"/>
       <w:r>
         <w:rPr>
           <w:b/>
         </w:rPr>
         <w:t>fones_numfone</w:t>
       </w:r>
+      <w:proofErr w:type="spellEnd"/>
       <w:r>
         <w:t xml:space="preserve"> e altere para </w:t>
       </w:r>
@@ -2616,12 +3086,14 @@
       <w:r>
         <w:t xml:space="preserve">. Em seguida, dê um duplo clique em </w:t>
       </w:r>
+      <w:proofErr w:type="spellStart"/>
       <w:r>
         <w:rPr>
           <w:b/>
         </w:rPr>
         <w:t>categoria_de</w:t>
       </w:r>
+      <w:proofErr w:type="spellEnd"/>
       <w:r>
         <w:t xml:space="preserve"> e altere para </w:t>
       </w:r>
@@ -2777,15 +3249,39 @@
         <w:jc w:val="both"/>
       </w:pPr>
       <w:r>
-        <w:t>Essa opção irá compilar o relatório e gerar o arquivo com extensão jasper. Faça isso.</w:t>
-      </w:r>
-    </w:p>
-    <w:p>
-      <w:pPr>
-        <w:jc w:val="both"/>
-      </w:pPr>
-      <w:r>
-        <w:t>Observe agora que no diretório específico, indicado em opções, estão os dois arquivos correspondentes (com extensão jrxml e jasper), como destaca a figura a seguir.</w:t>
+        <w:t xml:space="preserve">Essa opção irá compilar o relatório e gerar o arquivo com extensão </w:t>
+      </w:r>
+      <w:proofErr w:type="spellStart"/>
+      <w:r>
+        <w:t>jasper</w:t>
+      </w:r>
+      <w:proofErr w:type="spellEnd"/>
+      <w:r>
+        <w:t>. Faça isso.</w:t>
+      </w:r>
+    </w:p>
+    <w:p>
+      <w:pPr>
+        <w:jc w:val="both"/>
+      </w:pPr>
+      <w:r>
+        <w:t xml:space="preserve">Observe agora que no diretório específico, indicado em opções, estão os dois arquivos correspondentes (com extensão </w:t>
+      </w:r>
+      <w:proofErr w:type="spellStart"/>
+      <w:r>
+        <w:t>jrxml</w:t>
+      </w:r>
+      <w:proofErr w:type="spellEnd"/>
+      <w:r>
+        <w:t xml:space="preserve"> e </w:t>
+      </w:r>
+      <w:proofErr w:type="spellStart"/>
+      <w:r>
+        <w:t>jasper</w:t>
+      </w:r>
+      <w:proofErr w:type="spellEnd"/>
+      <w:r>
+        <w:t>), como destaca a figura a seguir.</w:t>
       </w:r>
     </w:p>
     <w:p>
@@ -2935,10 +3431,26 @@
         <w:rPr>
           <w:b/>
         </w:rPr>
-        <w:t>Visualizar JRViewer</w:t>
-      </w:r>
-      <w:r>
-        <w:t xml:space="preserve"> para que o iReport possa visualizar o relatório em seu próprio ambiente de desenvolvimento. Confirme.</w:t>
+        <w:t xml:space="preserve">Visualizar </w:t>
+      </w:r>
+      <w:proofErr w:type="spellStart"/>
+      <w:r>
+        <w:rPr>
+          <w:b/>
+        </w:rPr>
+        <w:t>JRViewer</w:t>
+      </w:r>
+      <w:proofErr w:type="spellEnd"/>
+      <w:r>
+        <w:t xml:space="preserve"> para que o </w:t>
+      </w:r>
+      <w:proofErr w:type="spellStart"/>
+      <w:r>
+        <w:t>iReport</w:t>
+      </w:r>
+      <w:proofErr w:type="spellEnd"/>
+      <w:r>
+        <w:t xml:space="preserve"> possa visualizar o relatório em seu próprio ambiente de desenvolvimento. Confirme.</w:t>
       </w:r>
     </w:p>
     <w:p>
@@ -3032,7 +3544,23 @@
         <w:jc w:val="both"/>
       </w:pPr>
       <w:r>
-        <w:t>Portanto, já temos o relatório desenhado e o seu arquivo .jasper criado. Assim, podemos utilizá-los em uma aplicação Java. Para isso, abra o EasyEclipse e deixe o projeto da agenda eletrônica selecionado, como mostra a próxima figura.</w:t>
+        <w:t>Portanto, já temos o relatório desenhado e o seu arquivo .</w:t>
+      </w:r>
+      <w:proofErr w:type="spellStart"/>
+      <w:r>
+        <w:t>jasper</w:t>
+      </w:r>
+      <w:proofErr w:type="spellEnd"/>
+      <w:r>
+        <w:t xml:space="preserve"> criado. Assim, podemos utilizá-los em uma aplicação Java. Para isso, abra o </w:t>
+      </w:r>
+      <w:proofErr w:type="spellStart"/>
+      <w:r>
+        <w:t>EasyEclipse</w:t>
+      </w:r>
+      <w:proofErr w:type="spellEnd"/>
+      <w:r>
+        <w:t xml:space="preserve"> e deixe o projeto da agenda eletrônica selecionado, como mostra a próxima figura.</w:t>
       </w:r>
     </w:p>
     <w:p>
@@ -3100,13 +3628,37 @@
         <w:jc w:val="both"/>
       </w:pPr>
       <w:r>
-        <w:t xml:space="preserve">Em seguida, acesse as propriedades do projeto com Alt+ Enter. A janela </w:t>
-      </w:r>
-      <w:r>
-        <w:rPr>
-          <w:b/>
-        </w:rPr>
-        <w:t xml:space="preserve">Properties </w:t>
+        <w:t xml:space="preserve">Em seguida, acesse as propriedades do projeto com </w:t>
+      </w:r>
+      <w:proofErr w:type="spellStart"/>
+      <w:r>
+        <w:t>Alt</w:t>
+      </w:r>
+      <w:proofErr w:type="spellEnd"/>
+      <w:r>
+        <w:t xml:space="preserve">+ </w:t>
+      </w:r>
+      <w:proofErr w:type="spellStart"/>
+      <w:r>
+        <w:t>Enter</w:t>
+      </w:r>
+      <w:proofErr w:type="spellEnd"/>
+      <w:r>
+        <w:t xml:space="preserve">. A janela </w:t>
+      </w:r>
+      <w:proofErr w:type="spellStart"/>
+      <w:r>
+        <w:rPr>
+          <w:b/>
+        </w:rPr>
+        <w:t>Properties</w:t>
+      </w:r>
+      <w:proofErr w:type="spellEnd"/>
+      <w:r>
+        <w:rPr>
+          <w:b/>
+        </w:rPr>
+        <w:t xml:space="preserve"> </w:t>
       </w:r>
       <w:r>
         <w:t>do projeto será apresentada, como ilustra a figura a seguir.</w:t>
@@ -3184,23 +3736,71 @@
       <w:r>
         <w:t xml:space="preserve"> e selecione a aba </w:t>
       </w:r>
+      <w:proofErr w:type="spellStart"/>
       <w:r>
         <w:rPr>
           <w:b/>
         </w:rPr>
         <w:t>Libraries</w:t>
       </w:r>
+      <w:proofErr w:type="spellEnd"/>
       <w:r>
         <w:t xml:space="preserve">. Clique no botão </w:t>
       </w:r>
-      <w:r>
-        <w:rPr>
-          <w:b/>
-        </w:rPr>
-        <w:t>Add External Jars</w:t>
-      </w:r>
-      <w:r>
-        <w:t xml:space="preserve"> e, na nova janela, selecione a pasta lib dentro do diretório do iReport, como indicado a seguir.</w:t>
+      <w:proofErr w:type="spellStart"/>
+      <w:r>
+        <w:rPr>
+          <w:b/>
+        </w:rPr>
+        <w:t>Add</w:t>
+      </w:r>
+      <w:proofErr w:type="spellEnd"/>
+      <w:r>
+        <w:rPr>
+          <w:b/>
+        </w:rPr>
+        <w:t xml:space="preserve"> </w:t>
+      </w:r>
+      <w:proofErr w:type="spellStart"/>
+      <w:r>
+        <w:rPr>
+          <w:b/>
+        </w:rPr>
+        <w:t>External</w:t>
+      </w:r>
+      <w:proofErr w:type="spellEnd"/>
+      <w:r>
+        <w:rPr>
+          <w:b/>
+        </w:rPr>
+        <w:t xml:space="preserve"> </w:t>
+      </w:r>
+      <w:proofErr w:type="spellStart"/>
+      <w:r>
+        <w:rPr>
+          <w:b/>
+        </w:rPr>
+        <w:t>Jars</w:t>
+      </w:r>
+      <w:proofErr w:type="spellEnd"/>
+      <w:r>
+        <w:t xml:space="preserve"> e, na nova janela, selecione a pasta </w:t>
+      </w:r>
+      <w:proofErr w:type="spellStart"/>
+      <w:r>
+        <w:t>lib</w:t>
+      </w:r>
+      <w:proofErr w:type="spellEnd"/>
+      <w:r>
+        <w:t xml:space="preserve"> dentro do diretório do </w:t>
+      </w:r>
+      <w:proofErr w:type="spellStart"/>
+      <w:r>
+        <w:t>iReport</w:t>
+      </w:r>
+      <w:proofErr w:type="spellEnd"/>
+      <w:r>
+        <w:t>, como indicado a seguir.</w:t>
       </w:r>
     </w:p>
     <w:p>
@@ -3268,7 +3868,23 @@
         <w:jc w:val="both"/>
       </w:pPr>
       <w:r>
-        <w:t>Dê um duplo clique no diretório lib e selecione todos os arquivos com extensão jar, como ilustra a próxima figura.</w:t>
+        <w:t xml:space="preserve">Dê um duplo clique no diretório </w:t>
+      </w:r>
+      <w:proofErr w:type="spellStart"/>
+      <w:r>
+        <w:t>lib</w:t>
+      </w:r>
+      <w:proofErr w:type="spellEnd"/>
+      <w:r>
+        <w:t xml:space="preserve"> e selecione todos os arquivos com extensão </w:t>
+      </w:r>
+      <w:proofErr w:type="spellStart"/>
+      <w:r>
+        <w:t>jar</w:t>
+      </w:r>
+      <w:proofErr w:type="spellEnd"/>
+      <w:r>
+        <w:t>, como ilustra a próxima figura.</w:t>
       </w:r>
     </w:p>
     <w:p>
@@ -3340,7 +3956,15 @@
         <w:t>Abrir</w:t>
       </w:r>
       <w:r>
-        <w:t>. Essa janela será fechada, deixando aberta a janela Properties.</w:t>
+        <w:t xml:space="preserve">. Essa janela será fechada, deixando aberta a janela </w:t>
+      </w:r>
+      <w:proofErr w:type="spellStart"/>
+      <w:r>
+        <w:t>Properties</w:t>
+      </w:r>
+      <w:proofErr w:type="spellEnd"/>
+      <w:r>
+        <w:t>.</w:t>
       </w:r>
     </w:p>
     <w:p>
@@ -3361,7 +3985,63 @@
         <w:jc w:val="both"/>
       </w:pPr>
       <w:r>
-        <w:t>Vamos, agora, criar uma janela para executar o relatório da listagem alfabética da agenda. Crie uma nova classe visual, do tipo JFrame, com o nome JanRelAgenda. Em seguida, torne o layout da janela como null (botão direito sobre a janela e selecione set layout / null).Em seguida, insira um jButton (jButtonOk) em seu centro (com o label OK), como ilustrado a seguir.</w:t>
+        <w:t xml:space="preserve">Vamos, agora, criar uma janela para executar o relatório da listagem alfabética da agenda. Crie uma nova classe visual, do tipo </w:t>
+      </w:r>
+      <w:proofErr w:type="spellStart"/>
+      <w:r>
+        <w:t>JFrame</w:t>
+      </w:r>
+      <w:proofErr w:type="spellEnd"/>
+      <w:r>
+        <w:t xml:space="preserve">, com o nome </w:t>
+      </w:r>
+      <w:proofErr w:type="spellStart"/>
+      <w:r>
+        <w:t>JanRelAgenda</w:t>
+      </w:r>
+      <w:proofErr w:type="spellEnd"/>
+      <w:r>
+        <w:t xml:space="preserve">. Em seguida, torne o layout da janela como </w:t>
+      </w:r>
+      <w:proofErr w:type="spellStart"/>
+      <w:r>
+        <w:t>null</w:t>
+      </w:r>
+      <w:proofErr w:type="spellEnd"/>
+      <w:r>
+        <w:t xml:space="preserve"> (botão direito sobre a janela e selecione set layout / </w:t>
+      </w:r>
+      <w:proofErr w:type="spellStart"/>
+      <w:r>
+        <w:t>null</w:t>
+      </w:r>
+      <w:proofErr w:type="spellEnd"/>
+      <w:r>
+        <w:t xml:space="preserve">).Em seguida, insira um </w:t>
+      </w:r>
+      <w:proofErr w:type="spellStart"/>
+      <w:r>
+        <w:t>jButton</w:t>
+      </w:r>
+      <w:proofErr w:type="spellEnd"/>
+      <w:r>
+        <w:t xml:space="preserve"> (</w:t>
+      </w:r>
+      <w:proofErr w:type="spellStart"/>
+      <w:r>
+        <w:t>jButtonOk</w:t>
+      </w:r>
+      <w:proofErr w:type="spellEnd"/>
+      <w:r>
+        <w:t xml:space="preserve">) em seu centro (com o </w:t>
+      </w:r>
+      <w:proofErr w:type="spellStart"/>
+      <w:r>
+        <w:t>label</w:t>
+      </w:r>
+      <w:proofErr w:type="spellEnd"/>
+      <w:r>
+        <w:t xml:space="preserve"> OK), como ilustrado a seguir.</w:t>
       </w:r>
     </w:p>
     <w:p>
@@ -3425,7 +4105,15 @@
         <w:jc w:val="both"/>
       </w:pPr>
       <w:r>
-        <w:t xml:space="preserve">Altere também o titulo da janela para </w:t>
+        <w:t xml:space="preserve">Altere também o </w:t>
+      </w:r>
+      <w:proofErr w:type="spellStart"/>
+      <w:r>
+        <w:t>titulo</w:t>
+      </w:r>
+      <w:proofErr w:type="spellEnd"/>
+      <w:r>
+        <w:t xml:space="preserve"> da janela para </w:t>
       </w:r>
       <w:r>
         <w:rPr>
@@ -3434,7 +4122,31 @@
         <w:t xml:space="preserve">Lista da Agenda </w:t>
       </w:r>
       <w:r>
-        <w:t>( dê um clique com botão direito do mouse sobre o titulo JFrame da janela e selecione Set Title), como indicado na próxima figura.</w:t>
+        <w:t xml:space="preserve">( dê um clique com botão direito do mouse sobre o </w:t>
+      </w:r>
+      <w:proofErr w:type="spellStart"/>
+      <w:r>
+        <w:t>titulo</w:t>
+      </w:r>
+      <w:proofErr w:type="spellEnd"/>
+      <w:r>
+        <w:t xml:space="preserve"> </w:t>
+      </w:r>
+      <w:proofErr w:type="spellStart"/>
+      <w:r>
+        <w:t>JFrame</w:t>
+      </w:r>
+      <w:proofErr w:type="spellEnd"/>
+      <w:r>
+        <w:t xml:space="preserve"> da janela e selecione Set </w:t>
+      </w:r>
+      <w:proofErr w:type="spellStart"/>
+      <w:r>
+        <w:t>Title</w:t>
+      </w:r>
+      <w:proofErr w:type="spellEnd"/>
+      <w:r>
+        <w:t>), como indicado na próxima figura.</w:t>
       </w:r>
     </w:p>
     <w:p>
@@ -3505,7 +4217,23 @@
         <w:jc w:val="both"/>
       </w:pPr>
       <w:r>
-        <w:t>Vá para o inicio dessa classe e insira alguns “imports”, como está em destaque no trecho de código a seguir.</w:t>
+        <w:t xml:space="preserve">Vá para o </w:t>
+      </w:r>
+      <w:proofErr w:type="spellStart"/>
+      <w:r>
+        <w:t>inicio</w:t>
+      </w:r>
+      <w:proofErr w:type="spellEnd"/>
+      <w:r>
+        <w:t xml:space="preserve"> dessa classe e insira alguns “</w:t>
+      </w:r>
+      <w:proofErr w:type="spellStart"/>
+      <w:r>
+        <w:t>imports</w:t>
+      </w:r>
+      <w:proofErr w:type="spellEnd"/>
+      <w:r>
+        <w:t>”, como está em destaque no trecho de código a seguir.</w:t>
       </w:r>
     </w:p>
     <w:p>
@@ -3568,7 +4296,15 @@
         <w:jc w:val="both"/>
       </w:pPr>
       <w:r>
-        <w:t>A linha 8 referencia a classe de conexão com o banco de dados. As outras linhas (</w:t>
+        <w:t xml:space="preserve">A linha 8 </w:t>
+      </w:r>
+      <w:proofErr w:type="spellStart"/>
+      <w:r>
+        <w:t>referencia</w:t>
+      </w:r>
+      <w:proofErr w:type="spellEnd"/>
+      <w:r>
+        <w:t xml:space="preserve"> a classe de conexão com o banco de dados. As outras linhas (</w:t>
       </w:r>
       <w:smartTag w:uri="urn:schemas-microsoft-com:office:smarttags" w:element="metricconverter">
         <w:smartTagPr>
@@ -3579,7 +4315,15 @@
         </w:r>
       </w:smartTag>
       <w:r>
-        <w:t xml:space="preserve"> 13) referenciam detalhes da biblioteca do JasperReports que serão utilizadas nessa classe.</w:t>
+        <w:t xml:space="preserve"> 13) referenciam detalhes da biblioteca do </w:t>
+      </w:r>
+      <w:proofErr w:type="spellStart"/>
+      <w:r>
+        <w:t>JasperReports</w:t>
+      </w:r>
+      <w:proofErr w:type="spellEnd"/>
+      <w:r>
+        <w:t xml:space="preserve"> que serão utilizadas nessa classe.</w:t>
       </w:r>
     </w:p>
     <w:p>
@@ -3589,11 +4333,19 @@
       <w:r>
         <w:t xml:space="preserve">Agora, vá para o final do bloco de código dessa classe e crie o método </w:t>
       </w:r>
-      <w:r>
-        <w:rPr>
-          <w:b/>
-        </w:rPr>
-        <w:t>mostraListaAgenda()</w:t>
+      <w:proofErr w:type="spellStart"/>
+      <w:r>
+        <w:rPr>
+          <w:b/>
+        </w:rPr>
+        <w:t>mostraListaAgenda</w:t>
+      </w:r>
+      <w:proofErr w:type="spellEnd"/>
+      <w:r>
+        <w:rPr>
+          <w:b/>
+        </w:rPr>
+        <w:t>()</w:t>
       </w:r>
       <w:r>
         <w:t>. O código completo desse método está apresentado a seguir.</w:t>
@@ -3662,11 +4414,19 @@
         <w:lastRenderedPageBreak/>
         <w:t xml:space="preserve">As explicações do método </w:t>
       </w:r>
-      <w:r>
-        <w:rPr>
-          <w:b/>
-        </w:rPr>
-        <w:t>mostraListaAgenda()</w:t>
+      <w:proofErr w:type="spellStart"/>
+      <w:r>
+        <w:rPr>
+          <w:b/>
+        </w:rPr>
+        <w:t>mostraListaAgenda</w:t>
+      </w:r>
+      <w:proofErr w:type="spellEnd"/>
+      <w:r>
+        <w:rPr>
+          <w:b/>
+        </w:rPr>
+        <w:t>()</w:t>
       </w:r>
       <w:r>
         <w:t xml:space="preserve"> estão descritas dentro do próprio código.</w:t>
@@ -3682,7 +4442,23 @@
         <w:jc w:val="both"/>
       </w:pPr>
       <w:r>
-        <w:t>Agora, crie o evento mouseClicked do botão jButtonOk e altere-o, deixando-o de uma forma semelhante ao indicado pelo trecho a seguir.</w:t>
+        <w:t xml:space="preserve">Agora, crie o evento </w:t>
+      </w:r>
+      <w:proofErr w:type="spellStart"/>
+      <w:r>
+        <w:t>mouseClicked</w:t>
+      </w:r>
+      <w:proofErr w:type="spellEnd"/>
+      <w:r>
+        <w:t xml:space="preserve"> do botão </w:t>
+      </w:r>
+      <w:proofErr w:type="spellStart"/>
+      <w:r>
+        <w:t>jButtonOk</w:t>
+      </w:r>
+      <w:proofErr w:type="spellEnd"/>
+      <w:r>
+        <w:t xml:space="preserve"> e altere-o, deixando-o de uma forma semelhante ao indicado pelo trecho a seguir.</w:t>
       </w:r>
     </w:p>
     <w:p>
@@ -3747,14 +4523,24 @@
       <w:r>
         <w:t xml:space="preserve">Observe a chamada ao método </w:t>
       </w:r>
+      <w:proofErr w:type="spellStart"/>
       <w:r>
         <w:rPr>
           <w:b/>
         </w:rPr>
         <w:t>mostraListaAgenda</w:t>
       </w:r>
-      <w:r>
-        <w:t>, a qual ocorrerá quando o botão OK (jButtonOK) for clicado com o botão esquerdo do mouse.</w:t>
+      <w:proofErr w:type="spellEnd"/>
+      <w:r>
+        <w:t>, a qual ocorrerá quando o botão OK (</w:t>
+      </w:r>
+      <w:proofErr w:type="spellStart"/>
+      <w:r>
+        <w:t>jButtonOK</w:t>
+      </w:r>
+      <w:proofErr w:type="spellEnd"/>
+      <w:r>
+        <w:t>) for clicado com o botão esquerdo do mouse.</w:t>
       </w:r>
     </w:p>
     <w:p>
@@ -3784,7 +4570,15 @@
         <w:t xml:space="preserve">Relatório da Agenda – Alfabética </w:t>
       </w:r>
       <w:r>
-        <w:t xml:space="preserve">(que é a sub-opção de relatórios) da janela de menu. Para isso, abra a classe </w:t>
+        <w:t xml:space="preserve">(que é a </w:t>
+      </w:r>
+      <w:proofErr w:type="spellStart"/>
+      <w:r>
+        <w:t>sub-opção</w:t>
+      </w:r>
+      <w:proofErr w:type="spellEnd"/>
+      <w:r>
+        <w:t xml:space="preserve"> de relatórios) da janela de menu. Para isso, abra a classe </w:t>
       </w:r>
       <w:r>
         <w:rPr>
@@ -3793,23 +4587,43 @@
         <w:t>AgendaMenu.java</w:t>
       </w:r>
       <w:r>
-        <w:t xml:space="preserve">, dê um Ctrl+F (busca), insira na janela de busca o seguinte </w:t>
-      </w:r>
+        <w:t xml:space="preserve">, dê um </w:t>
+      </w:r>
+      <w:proofErr w:type="spellStart"/>
+      <w:r>
+        <w:t>Ctrl+F</w:t>
+      </w:r>
+      <w:proofErr w:type="spellEnd"/>
+      <w:r>
+        <w:t xml:space="preserve"> (busca), insira na janela de busca o seguinte </w:t>
+      </w:r>
+      <w:proofErr w:type="spellStart"/>
       <w:r>
         <w:rPr>
           <w:b/>
         </w:rPr>
         <w:t>relacaoAgendaAlfabMenuItem.addActionListener</w:t>
       </w:r>
-      <w:r>
-        <w:t xml:space="preserve">. Apague a linha que possue o </w:t>
-      </w:r>
+      <w:proofErr w:type="spellEnd"/>
+      <w:r>
+        <w:t xml:space="preserve">. Apague a linha que </w:t>
+      </w:r>
+      <w:proofErr w:type="spellStart"/>
+      <w:r>
+        <w:t>possue</w:t>
+      </w:r>
+      <w:proofErr w:type="spellEnd"/>
+      <w:r>
+        <w:t xml:space="preserve"> o </w:t>
+      </w:r>
+      <w:proofErr w:type="spellStart"/>
       <w:r>
         <w:rPr>
           <w:b/>
         </w:rPr>
         <w:t>JOptionPane</w:t>
       </w:r>
+      <w:proofErr w:type="spellEnd"/>
       <w:r>
         <w:t xml:space="preserve"> ou crie um comentário nela e insira uma chamada para abrir a janela que aciona a apresentação da lista da agenda.</w:t>
       </w:r>
@@ -3882,7 +4696,15 @@
         <w:jc w:val="both"/>
       </w:pPr>
       <w:r>
-        <w:t>Observe que a linha 226 foi marcada com um comentário (isolando-a). A linha 227 cria uma instância da janela JanRelAgenda. E, finalmente, essa janela será aberta.</w:t>
+        <w:t xml:space="preserve">Observe que a linha 226 foi marcada com um comentário (isolando-a). A linha 227 cria uma instância da janela </w:t>
+      </w:r>
+      <w:proofErr w:type="spellStart"/>
+      <w:r>
+        <w:t>JanRelAgenda</w:t>
+      </w:r>
+      <w:proofErr w:type="spellEnd"/>
+      <w:r>
+        <w:t>. E, finalmente, essa janela será aberta.</w:t>
       </w:r>
     </w:p>
     <w:p>
@@ -3966,7 +4788,23 @@
         <w:jc w:val="both"/>
       </w:pPr>
       <w:r>
-        <w:t>Observe que a janela apresentada é a mesma que o iReport visualiza quando executamos um relatório dentro de seu ambiente de design. Ele utiliza o programa JasperViewer, o qual está sendo chamado no código de nossa aplicação.</w:t>
+        <w:t xml:space="preserve">Observe que a janela apresentada é a mesma que o </w:t>
+      </w:r>
+      <w:proofErr w:type="spellStart"/>
+      <w:r>
+        <w:t>iReport</w:t>
+      </w:r>
+      <w:proofErr w:type="spellEnd"/>
+      <w:r>
+        <w:t xml:space="preserve"> visualiza quando executamos um relatório dentro de seu ambiente de design. Ele utiliza o programa </w:t>
+      </w:r>
+      <w:proofErr w:type="spellStart"/>
+      <w:r>
+        <w:t>JasperViewer</w:t>
+      </w:r>
+      <w:proofErr w:type="spellEnd"/>
+      <w:r>
+        <w:t>, o qual está sendo chamado no código de nossa aplicação.</w:t>
       </w:r>
     </w:p>
     <w:p>
